--- a/M1講義/宇宙理工学概論/4/宇宙理工学概論_7522540_土山雄飛.docx
+++ b/M1講義/宇宙理工学概論/4/宇宙理工学概論_7522540_土山雄飛.docx
@@ -416,12 +416,26 @@
       </w:r>
     </w:p>
     <w:p>
+      <w:pPr>
+        <w:rPr>
+          <w:rFonts w:hint="eastAsia"/>
+        </w:rPr>
+      </w:pPr>
       <w:r>
         <w:rPr>
           <w:rFonts w:hint="eastAsia"/>
         </w:rPr>
         <w:t>濡れ雑巾</w:t>
       </w:r>
+      <w:r>
+        <w:tab/>
+      </w:r>
+      <w:r>
+        <w:rPr>
+          <w:rFonts w:hint="eastAsia"/>
+        </w:rPr>
+        <w:t>なぜ微小重力では冷たく感じないのか</w:t>
+      </w:r>
     </w:p>
     <w:p>
       <w:r>
@@ -441,11 +455,6 @@
       </w:r>
     </w:p>
     <w:p>
-      <w:pPr>
-        <w:rPr>
-          <w:rFonts w:hint="eastAsia"/>
-        </w:rPr>
-      </w:pPr>
       <w:r>
         <w:t>Surface tension</w:t>
       </w:r>
